--- a/Embedded/Klausur.docx
+++ b/Embedded/Klausur.docx
@@ -11,8 +11,32 @@
       <w:r>
         <w:t>VL5... (Mitte ungefähr)</w:t>
       </w:r>
+    </w:p>
+    <w:p/>
+    <w:p>
+      <w:r>
+        <w:t>Codeoptimierung wahscheinlich nicht KW 26 (Vorletzte Vorlesung)</w:t>
+      </w:r>
+    </w:p>
+    <w:p>
+      <w:r>
+        <w:t>Einfache Schleifentransformation.....!!!</w:t>
+      </w:r>
+    </w:p>
+    <w:p>
+      <w:r>
+        <w:t>Skip Kachelweise Verarbeitung</w:t>
+      </w:r>
+    </w:p>
+    <w:p>
+      <w:r>
+        <w:t>(Tausende For-Schleifen kommen nicht dran</w:t>
+      </w:r>
       <w:bookmarkStart w:id="0" w:name="_GoBack"/>
       <w:bookmarkEnd w:id="0"/>
+      <w:r>
+        <w:t>)</w:t>
+      </w:r>
     </w:p>
     <w:sectPr>
       <w:headerReference w:type="default" r:id="rId7"/>

--- a/Embedded/Klausur.docx
+++ b/Embedded/Klausur.docx
@@ -30,13 +30,30 @@
     </w:p>
     <w:p>
       <w:r>
-        <w:t>(Tausende For-Schleifen kommen nicht dran</w:t>
+        <w:t>(Tausende For-Schleifen kommen nicht dran)</w:t>
+      </w:r>
+    </w:p>
+    <w:p>
+      <w:r>
+        <w:t>Statecharts</w:t>
+      </w:r>
+    </w:p>
+    <w:p>
+      <w:r>
+        <w:t>Harte und Weiche Echtzeit</w:t>
+      </w:r>
+    </w:p>
+    <w:p>
+      <w:r>
+        <w:t>Hardware in a Loop (Letzte Vorlesungsfolie)</w:t>
+      </w:r>
+    </w:p>
+    <w:p>
+      <w:r>
+        <w:t>(OpCode) (EDF)</w:t>
       </w:r>
       <w:bookmarkStart w:id="0" w:name="_GoBack"/>
       <w:bookmarkEnd w:id="0"/>
-      <w:r>
-        <w:t>)</w:t>
-      </w:r>
     </w:p>
     <w:sectPr>
       <w:headerReference w:type="default" r:id="rId7"/>
